--- a/Ressourcen/Arbeitsteams.docx
+++ b/Ressourcen/Arbeitsteams.docx
@@ -88,10 +88,46 @@
       <w:r>
         <w:rPr>
           <w:rFonts w:ascii="Arial" w:hAnsi="Arial" w:cs="Arial"/>
-          <w:sz w:val="24"/>
-          <w:szCs w:val="24"/>
-        </w:rPr>
-        <w:t>Hauptaufgaben: Modelle, Interfaces &amp; Geschäftslogik in den Backend-Schichten</w:t>
+          <w:b/>
+          <w:bCs/>
+          <w:sz w:val="24"/>
+          <w:szCs w:val="24"/>
+        </w:rPr>
+        <w:t>Hauptaufgaben</w:t>
+      </w:r>
+      <w:r>
+        <w:rPr>
+          <w:rFonts w:ascii="Arial" w:hAnsi="Arial" w:cs="Arial"/>
+          <w:sz w:val="24"/>
+          <w:szCs w:val="24"/>
+        </w:rPr>
+        <w:t>: Modelle, Interfaces &amp; Geschäftslogik</w:t>
+      </w:r>
+      <w:r>
+        <w:rPr>
+          <w:rFonts w:ascii="Arial" w:hAnsi="Arial" w:cs="Arial"/>
+          <w:sz w:val="24"/>
+          <w:szCs w:val="24"/>
+        </w:rPr>
+        <w:t xml:space="preserve">, </w:t>
+      </w:r>
+      <w:proofErr w:type="spellStart"/>
+      <w:r>
+        <w:rPr>
+          <w:rFonts w:ascii="Arial" w:hAnsi="Arial" w:cs="Arial"/>
+          <w:sz w:val="24"/>
+          <w:szCs w:val="24"/>
+        </w:rPr>
+        <w:t>DbContext</w:t>
+      </w:r>
+      <w:proofErr w:type="spellEnd"/>
+      <w:r>
+        <w:rPr>
+          <w:rFonts w:ascii="Arial" w:hAnsi="Arial" w:cs="Arial"/>
+          <w:sz w:val="24"/>
+          <w:szCs w:val="24"/>
+        </w:rPr>
+        <w:t xml:space="preserve"> in den Backend-Schichten</w:t>
       </w:r>
     </w:p>
     <w:p>
@@ -124,6 +160,14 @@
         <w:t>Jebavy</w:t>
       </w:r>
       <w:proofErr w:type="spellEnd"/>
+      <w:r>
+        <w:rPr>
+          <w:rFonts w:ascii="Arial" w:hAnsi="Arial" w:cs="Arial"/>
+          <w:sz w:val="24"/>
+          <w:szCs w:val="24"/>
+        </w:rPr>
+        <w:t xml:space="preserve"> (TS)</w:t>
+      </w:r>
     </w:p>
     <w:p>
       <w:pPr>
@@ -145,6 +189,14 @@
         </w:rPr>
         <w:t>Hr. Danzinger</w:t>
       </w:r>
+      <w:r>
+        <w:rPr>
+          <w:rFonts w:ascii="Arial" w:hAnsi="Arial" w:cs="Arial"/>
+          <w:sz w:val="24"/>
+          <w:szCs w:val="24"/>
+        </w:rPr>
+        <w:t xml:space="preserve"> </w:t>
+      </w:r>
     </w:p>
     <w:p>
       <w:pPr>
@@ -178,10 +230,20 @@
       <w:r>
         <w:rPr>
           <w:rFonts w:ascii="Arial" w:hAnsi="Arial" w:cs="Arial"/>
-          <w:sz w:val="24"/>
-          <w:szCs w:val="24"/>
-        </w:rPr>
-        <w:t xml:space="preserve">Teamsprecher: </w:t>
+          <w:b/>
+          <w:bCs/>
+          <w:sz w:val="24"/>
+          <w:szCs w:val="24"/>
+        </w:rPr>
+        <w:t>Team 2 „Die Schönbauer“</w:t>
+      </w:r>
+      <w:r>
+        <w:rPr>
+          <w:rFonts w:ascii="Arial" w:hAnsi="Arial" w:cs="Arial"/>
+          <w:sz w:val="24"/>
+          <w:szCs w:val="24"/>
+        </w:rPr>
+        <w:t xml:space="preserve"> (Frontend)</w:t>
       </w:r>
     </w:p>
     <w:p>
@@ -200,32 +262,15 @@
           <w:sz w:val="24"/>
           <w:szCs w:val="24"/>
         </w:rPr>
-        <w:t>Team 2 „Die Schönbauer“</w:t>
-      </w:r>
-      <w:r>
-        <w:rPr>
-          <w:rFonts w:ascii="Arial" w:hAnsi="Arial" w:cs="Arial"/>
-          <w:sz w:val="24"/>
-          <w:szCs w:val="24"/>
-        </w:rPr>
-        <w:t xml:space="preserve"> (Frontend)</w:t>
-      </w:r>
-    </w:p>
-    <w:p>
-      <w:pPr>
-        <w:rPr>
-          <w:rFonts w:ascii="Arial" w:hAnsi="Arial" w:cs="Arial"/>
-          <w:sz w:val="24"/>
-          <w:szCs w:val="24"/>
-        </w:rPr>
-      </w:pPr>
-      <w:r>
-        <w:rPr>
-          <w:rFonts w:ascii="Arial" w:hAnsi="Arial" w:cs="Arial"/>
-          <w:sz w:val="24"/>
-          <w:szCs w:val="24"/>
-        </w:rPr>
-        <w:t>Hauptaufgaben: Erstellung von Prototypen, Konzept &amp; programmiertechnische Umsetzung der Frontend-Schicht</w:t>
+        <w:t>Hauptaufgaben</w:t>
+      </w:r>
+      <w:r>
+        <w:rPr>
+          <w:rFonts w:ascii="Arial" w:hAnsi="Arial" w:cs="Arial"/>
+          <w:sz w:val="24"/>
+          <w:szCs w:val="24"/>
+        </w:rPr>
+        <w:t>: Erstellung von Prototypen, Konzept &amp; programmiertechnische Umsetzung der Frontend-Schicht</w:t>
       </w:r>
     </w:p>
     <w:p>
@@ -258,6 +303,22 @@
         <w:t>Bartalsky</w:t>
       </w:r>
       <w:proofErr w:type="spellEnd"/>
+      <w:r>
+        <w:rPr>
+          <w:rFonts w:ascii="Arial" w:hAnsi="Arial" w:cs="Arial"/>
+          <w:sz w:val="24"/>
+          <w:szCs w:val="24"/>
+        </w:rPr>
+        <w:t xml:space="preserve"> </w:t>
+      </w:r>
+      <w:r>
+        <w:rPr>
+          <w:rFonts w:ascii="Arial" w:hAnsi="Arial" w:cs="Arial"/>
+          <w:sz w:val="24"/>
+          <w:szCs w:val="24"/>
+        </w:rPr>
+        <w:t>(TS)</w:t>
+      </w:r>
     </w:p>
     <w:p>
       <w:pPr>
@@ -291,10 +352,42 @@
       <w:r>
         <w:rPr>
           <w:rFonts w:ascii="Arial" w:hAnsi="Arial" w:cs="Arial"/>
-          <w:sz w:val="24"/>
-          <w:szCs w:val="24"/>
-        </w:rPr>
-        <w:t>Teamsprecher: (bitte eintragen)</w:t>
+          <w:b/>
+          <w:bCs/>
+          <w:sz w:val="24"/>
+          <w:szCs w:val="24"/>
+        </w:rPr>
+        <w:t>Team 3 „</w:t>
+      </w:r>
+      <w:proofErr w:type="spellStart"/>
+      <w:r>
+        <w:rPr>
+          <w:rFonts w:ascii="Arial" w:hAnsi="Arial" w:cs="Arial"/>
+          <w:b/>
+          <w:bCs/>
+          <w:sz w:val="24"/>
+          <w:szCs w:val="24"/>
+        </w:rPr>
+        <w:t>CyberGuardians</w:t>
+      </w:r>
+      <w:proofErr w:type="spellEnd"/>
+      <w:r>
+        <w:rPr>
+          <w:rFonts w:ascii="Arial" w:hAnsi="Arial" w:cs="Arial"/>
+          <w:b/>
+          <w:bCs/>
+          <w:sz w:val="24"/>
+          <w:szCs w:val="24"/>
+        </w:rPr>
+        <w:t>“</w:t>
+      </w:r>
+      <w:r>
+        <w:rPr>
+          <w:rFonts w:ascii="Arial" w:hAnsi="Arial" w:cs="Arial"/>
+          <w:sz w:val="24"/>
+          <w:szCs w:val="24"/>
+        </w:rPr>
+        <w:t xml:space="preserve"> (Sicherheit)</w:t>
       </w:r>
     </w:p>
     <w:p>
@@ -313,54 +406,15 @@
           <w:sz w:val="24"/>
           <w:szCs w:val="24"/>
         </w:rPr>
-        <w:t>Team 3 „</w:t>
-      </w:r>
-      <w:proofErr w:type="spellStart"/>
-      <w:r>
-        <w:rPr>
-          <w:rFonts w:ascii="Arial" w:hAnsi="Arial" w:cs="Arial"/>
-          <w:b/>
-          <w:bCs/>
-          <w:sz w:val="24"/>
-          <w:szCs w:val="24"/>
-        </w:rPr>
-        <w:t>CyberGuardians</w:t>
-      </w:r>
-      <w:proofErr w:type="spellEnd"/>
-      <w:r>
-        <w:rPr>
-          <w:rFonts w:ascii="Arial" w:hAnsi="Arial" w:cs="Arial"/>
-          <w:b/>
-          <w:bCs/>
-          <w:sz w:val="24"/>
-          <w:szCs w:val="24"/>
-        </w:rPr>
-        <w:t>“</w:t>
-      </w:r>
-      <w:r>
-        <w:rPr>
-          <w:rFonts w:ascii="Arial" w:hAnsi="Arial" w:cs="Arial"/>
-          <w:sz w:val="24"/>
-          <w:szCs w:val="24"/>
-        </w:rPr>
-        <w:t xml:space="preserve"> (Sicherheit)</w:t>
-      </w:r>
-    </w:p>
-    <w:p>
-      <w:pPr>
-        <w:rPr>
-          <w:rFonts w:ascii="Arial" w:hAnsi="Arial" w:cs="Arial"/>
-          <w:sz w:val="24"/>
-          <w:szCs w:val="24"/>
-        </w:rPr>
-      </w:pPr>
-      <w:r>
-        <w:rPr>
-          <w:rFonts w:ascii="Arial" w:hAnsi="Arial" w:cs="Arial"/>
-          <w:sz w:val="24"/>
-          <w:szCs w:val="24"/>
-        </w:rPr>
-        <w:t>Hauptaufgaben: Konzept &amp; programmiertechnische Umsetzung von</w:t>
+        <w:t>Hauptaufgaben</w:t>
+      </w:r>
+      <w:r>
+        <w:rPr>
+          <w:rFonts w:ascii="Arial" w:hAnsi="Arial" w:cs="Arial"/>
+          <w:sz w:val="24"/>
+          <w:szCs w:val="24"/>
+        </w:rPr>
+        <w:t>: Konzept &amp; programmiertechnische Umsetzung von</w:t>
       </w:r>
       <w:r>
         <w:rPr>
@@ -431,6 +485,14 @@
         </w:rPr>
         <w:t>Hr. Gutmann</w:t>
       </w:r>
+      <w:r>
+        <w:rPr>
+          <w:rFonts w:ascii="Arial" w:hAnsi="Arial" w:cs="Arial"/>
+          <w:sz w:val="24"/>
+          <w:szCs w:val="24"/>
+        </w:rPr>
+        <w:t xml:space="preserve"> (TS)</w:t>
+      </w:r>
     </w:p>
     <w:p>
       <w:pPr>
@@ -464,10 +526,60 @@
       <w:r>
         <w:rPr>
           <w:rFonts w:ascii="Arial" w:hAnsi="Arial" w:cs="Arial"/>
-          <w:sz w:val="24"/>
-          <w:szCs w:val="24"/>
-        </w:rPr>
-        <w:t xml:space="preserve">Teamsprecher: </w:t>
+          <w:b/>
+          <w:bCs/>
+          <w:sz w:val="24"/>
+          <w:szCs w:val="24"/>
+        </w:rPr>
+        <w:t xml:space="preserve">Team 4 „Die </w:t>
+      </w:r>
+      <w:proofErr w:type="spellStart"/>
+      <w:r>
+        <w:rPr>
+          <w:rFonts w:ascii="Arial" w:hAnsi="Arial" w:cs="Arial"/>
+          <w:b/>
+          <w:bCs/>
+          <w:sz w:val="24"/>
+          <w:szCs w:val="24"/>
+        </w:rPr>
+        <w:t>Absicherer</w:t>
+      </w:r>
+      <w:proofErr w:type="spellEnd"/>
+      <w:r>
+        <w:rPr>
+          <w:rFonts w:ascii="Arial" w:hAnsi="Arial" w:cs="Arial"/>
+          <w:b/>
+          <w:bCs/>
+          <w:sz w:val="24"/>
+          <w:szCs w:val="24"/>
+        </w:rPr>
+        <w:t xml:space="preserve">“ </w:t>
+      </w:r>
+      <w:r>
+        <w:rPr>
+          <w:rFonts w:ascii="Arial" w:hAnsi="Arial" w:cs="Arial"/>
+          <w:sz w:val="24"/>
+          <w:szCs w:val="24"/>
+        </w:rPr>
+        <w:t>(</w:t>
+      </w:r>
+      <w:proofErr w:type="spellStart"/>
+      <w:r>
+        <w:rPr>
+          <w:rFonts w:ascii="Arial" w:hAnsi="Arial" w:cs="Arial"/>
+          <w:sz w:val="24"/>
+          <w:szCs w:val="24"/>
+        </w:rPr>
+        <w:t>Testing</w:t>
+      </w:r>
+      <w:proofErr w:type="spellEnd"/>
+      <w:r>
+        <w:rPr>
+          <w:rFonts w:ascii="Arial" w:hAnsi="Arial" w:cs="Arial"/>
+          <w:sz w:val="24"/>
+          <w:szCs w:val="24"/>
+        </w:rPr>
+        <w:t xml:space="preserve"> &amp; Qualitätssicherung)</w:t>
       </w:r>
     </w:p>
     <w:p>
@@ -486,72 +598,31 @@
           <w:sz w:val="24"/>
           <w:szCs w:val="24"/>
         </w:rPr>
-        <w:t xml:space="preserve">Team 4 „Die </w:t>
-      </w:r>
-      <w:proofErr w:type="spellStart"/>
-      <w:r>
-        <w:rPr>
-          <w:rFonts w:ascii="Arial" w:hAnsi="Arial" w:cs="Arial"/>
-          <w:b/>
-          <w:bCs/>
-          <w:sz w:val="24"/>
-          <w:szCs w:val="24"/>
-        </w:rPr>
-        <w:t>Absicherer</w:t>
-      </w:r>
-      <w:proofErr w:type="spellEnd"/>
-      <w:r>
-        <w:rPr>
-          <w:rFonts w:ascii="Arial" w:hAnsi="Arial" w:cs="Arial"/>
-          <w:b/>
-          <w:bCs/>
-          <w:sz w:val="24"/>
-          <w:szCs w:val="24"/>
-        </w:rPr>
-        <w:t xml:space="preserve">“ </w:t>
-      </w:r>
-      <w:r>
-        <w:rPr>
-          <w:rFonts w:ascii="Arial" w:hAnsi="Arial" w:cs="Arial"/>
-          <w:sz w:val="24"/>
-          <w:szCs w:val="24"/>
-        </w:rPr>
-        <w:t>(</w:t>
-      </w:r>
-      <w:proofErr w:type="spellStart"/>
-      <w:r>
-        <w:rPr>
-          <w:rFonts w:ascii="Arial" w:hAnsi="Arial" w:cs="Arial"/>
-          <w:sz w:val="24"/>
-          <w:szCs w:val="24"/>
-        </w:rPr>
-        <w:t>Testing</w:t>
-      </w:r>
-      <w:proofErr w:type="spellEnd"/>
-      <w:r>
-        <w:rPr>
-          <w:rFonts w:ascii="Arial" w:hAnsi="Arial" w:cs="Arial"/>
-          <w:sz w:val="24"/>
-          <w:szCs w:val="24"/>
-        </w:rPr>
-        <w:t xml:space="preserve"> &amp; Qualitätssicherung)</w:t>
-      </w:r>
-    </w:p>
-    <w:p>
-      <w:pPr>
-        <w:rPr>
-          <w:rFonts w:ascii="Arial" w:hAnsi="Arial" w:cs="Arial"/>
-          <w:sz w:val="24"/>
-          <w:szCs w:val="24"/>
-        </w:rPr>
-      </w:pPr>
-      <w:r>
-        <w:rPr>
-          <w:rFonts w:ascii="Arial" w:hAnsi="Arial" w:cs="Arial"/>
-          <w:sz w:val="24"/>
-          <w:szCs w:val="24"/>
-        </w:rPr>
-        <w:t>Hauptaufgaben: Erstellung von Uni- und Integrationstests, manuelles Testen, laufende Qualitätssicherung laut „Pflichtenheft“</w:t>
+        <w:t>Hauptaufgaben</w:t>
+      </w:r>
+      <w:r>
+        <w:rPr>
+          <w:rFonts w:ascii="Arial" w:hAnsi="Arial" w:cs="Arial"/>
+          <w:sz w:val="24"/>
+          <w:szCs w:val="24"/>
+        </w:rPr>
+        <w:t>: Erstellung von Uni</w:t>
+      </w:r>
+      <w:r>
+        <w:rPr>
+          <w:rFonts w:ascii="Arial" w:hAnsi="Arial" w:cs="Arial"/>
+          <w:sz w:val="24"/>
+          <w:szCs w:val="24"/>
+        </w:rPr>
+        <w:t>t</w:t>
+      </w:r>
+      <w:r>
+        <w:rPr>
+          <w:rFonts w:ascii="Arial" w:hAnsi="Arial" w:cs="Arial"/>
+          <w:sz w:val="24"/>
+          <w:szCs w:val="24"/>
+        </w:rPr>
+        <w:t>- und Integrationstests, manuelles Testen, laufende Qualitätssicherung laut „Pflichtenheft“</w:t>
       </w:r>
       <w:r>
         <w:rPr>
@@ -580,7 +651,7 @@
           <w:sz w:val="24"/>
           <w:szCs w:val="24"/>
         </w:rPr>
-        <w:t>Hr. Pech</w:t>
+        <w:t>Fr. Lichtenegger</w:t>
       </w:r>
     </w:p>
     <w:p>
@@ -601,32 +672,36 @@
           <w:sz w:val="24"/>
           <w:szCs w:val="24"/>
         </w:rPr>
-        <w:t>Hr. Liebhart</w:t>
+        <w:t>Hr. Pech</w:t>
+      </w:r>
+      <w:r>
+        <w:rPr>
+          <w:rFonts w:ascii="Arial" w:hAnsi="Arial" w:cs="Arial"/>
+          <w:sz w:val="24"/>
+          <w:szCs w:val="24"/>
+        </w:rPr>
+        <w:t xml:space="preserve"> (TS)</w:t>
       </w:r>
     </w:p>
     <w:p>
       <w:pPr>
-        <w:rPr>
-          <w:rFonts w:ascii="Arial" w:hAnsi="Arial" w:cs="Arial"/>
-          <w:sz w:val="24"/>
-          <w:szCs w:val="24"/>
-        </w:rPr>
-      </w:pPr>
-      <w:r>
-        <w:rPr>
-          <w:rFonts w:ascii="Arial" w:hAnsi="Arial" w:cs="Arial"/>
-          <w:sz w:val="24"/>
-          <w:szCs w:val="24"/>
-        </w:rPr>
-        <w:t>Teamsprecher</w:t>
-      </w:r>
-      <w:r>
-        <w:rPr>
-          <w:rFonts w:ascii="Arial" w:hAnsi="Arial" w:cs="Arial"/>
-          <w:sz w:val="24"/>
-          <w:szCs w:val="24"/>
-        </w:rPr>
-        <w:t xml:space="preserve">: </w:t>
+        <w:numPr>
+          <w:ilvl w:val="0"/>
+          <w:numId w:val="6"/>
+        </w:numPr>
+        <w:rPr>
+          <w:rFonts w:ascii="Arial" w:hAnsi="Arial" w:cs="Arial"/>
+          <w:sz w:val="24"/>
+          <w:szCs w:val="24"/>
+        </w:rPr>
+      </w:pPr>
+      <w:r>
+        <w:rPr>
+          <w:rFonts w:ascii="Arial" w:hAnsi="Arial" w:cs="Arial"/>
+          <w:sz w:val="24"/>
+          <w:szCs w:val="24"/>
+        </w:rPr>
+        <w:t>Hr. Liebhart</w:t>
       </w:r>
     </w:p>
     <w:p>
@@ -689,7 +764,6 @@
           <w:sz w:val="24"/>
           <w:szCs w:val="24"/>
         </w:rPr>
-        <w:lastRenderedPageBreak/>
         <w:t>Abschluss / Modultest</w:t>
       </w:r>
     </w:p>
@@ -2558,6 +2632,7 @@
   <w:style w:type="character" w:default="1" w:styleId="Absatz-Standardschriftart">
     <w:name w:val="Default Paragraph Font"/>
     <w:uiPriority w:val="1"/>
+    <w:semiHidden/>
     <w:unhideWhenUsed/>
   </w:style>
   <w:style w:type="table" w:default="1" w:styleId="NormaleTabelle">
